--- a/02c1a1. equipo.docx
+++ b/02c1a1. equipo.docx
@@ -18,10 +18,9 @@
         <w:tblLook w:firstRow="1" w:lastRow="0" w:firstColumn="0" w:lastColumn="0" w:noHBand="0" w:noVBand="0" w:val="0020"/>
       </w:tblPr>
       <w:tblGrid>
-        <w:gridCol w:w="1980"/>
-        <w:gridCol w:w="1980"/>
-        <w:gridCol w:w="1980"/>
-        <w:gridCol w:w="1980"/>
+        <w:gridCol w:w="4329"/>
+        <w:gridCol w:w="2323"/>
+        <w:gridCol w:w="1267"/>
       </w:tblGrid>
       <w:tr>
         <w:trPr>
@@ -59,18 +58,6 @@
             </w:r>
           </w:p>
         </w:tc>
-        <w:tc>
-          <w:tcPr/>
-          <w:p>
-            <w:pPr>
-              <w:pStyle w:val="Compact"/>
-              <w:jc w:val="left"/>
-            </w:pPr>
-            <w:r>
-              <w:t xml:space="preserve">Horas</w:t>
-            </w:r>
-          </w:p>
-        </w:tc>
       </w:tr>
       <w:tr>
         <w:tc>
@@ -109,18 +96,6 @@
             </w:r>
           </w:p>
         </w:tc>
-        <w:tc>
-          <w:tcPr/>
-          <w:p>
-            <w:pPr>
-              <w:pStyle w:val="Compact"/>
-              <w:jc w:val="left"/>
-            </w:pPr>
-            <w:r>
-              <w:t xml:space="preserve">1200 **</w:t>
-            </w:r>
-          </w:p>
-        </w:tc>
       </w:tr>
       <w:tr>
         <w:tc>
@@ -151,14 +126,6 @@
             </w:pPr>
           </w:p>
         </w:tc>
-        <w:tc>
-          <w:tcPr/>
-          <w:p>
-            <w:pPr>
-              <w:pStyle w:val="Compact"/>
-            </w:pPr>
-          </w:p>
-        </w:tc>
       </w:tr>
       <w:tr>
         <w:tc>
@@ -197,18 +164,6 @@
             </w:r>
           </w:p>
         </w:tc>
-        <w:tc>
-          <w:tcPr/>
-          <w:p>
-            <w:pPr>
-              <w:pStyle w:val="Compact"/>
-              <w:jc w:val="left"/>
-            </w:pPr>
-            <w:r>
-              <w:t xml:space="preserve">1200</w:t>
-            </w:r>
-          </w:p>
-        </w:tc>
       </w:tr>
       <w:tr>
         <w:tc>
@@ -239,14 +194,6 @@
             </w:pPr>
           </w:p>
         </w:tc>
-        <w:tc>
-          <w:tcPr/>
-          <w:p>
-            <w:pPr>
-              <w:pStyle w:val="Compact"/>
-            </w:pPr>
-          </w:p>
-        </w:tc>
       </w:tr>
       <w:tr>
         <w:tc>
@@ -285,18 +232,6 @@
             </w:r>
           </w:p>
         </w:tc>
-        <w:tc>
-          <w:tcPr/>
-          <w:p>
-            <w:pPr>
-              <w:pStyle w:val="Compact"/>
-              <w:jc w:val="left"/>
-            </w:pPr>
-            <w:r>
-              <w:t xml:space="preserve">1200</w:t>
-            </w:r>
-          </w:p>
-        </w:tc>
       </w:tr>
       <w:tr>
         <w:tc>
@@ -335,18 +270,6 @@
             </w:r>
           </w:p>
         </w:tc>
-        <w:tc>
-          <w:tcPr/>
-          <w:p>
-            <w:pPr>
-              <w:pStyle w:val="Compact"/>
-              <w:jc w:val="left"/>
-            </w:pPr>
-            <w:r>
-              <w:t xml:space="preserve">*</w:t>
-            </w:r>
-          </w:p>
-        </w:tc>
       </w:tr>
       <w:tr>
         <w:tc>
@@ -357,16 +280,8 @@
               <w:jc w:val="left"/>
             </w:pPr>
             <w:r>
-              <w:t xml:space="preserve">○ Especialista SOA</w:t>
+              <w:t xml:space="preserve">- Especialista SOA</w:t>
             </w:r>
-          </w:p>
-        </w:tc>
-        <w:tc>
-          <w:tcPr/>
-          <w:p>
-            <w:pPr>
-              <w:pStyle w:val="Compact"/>
-            </w:pPr>
           </w:p>
         </w:tc>
         <w:tc>
@@ -395,16 +310,8 @@
               <w:jc w:val="left"/>
             </w:pPr>
             <w:r>
-              <w:t xml:space="preserve">○ Especialista(s) construcción software</w:t>
+              <w:t xml:space="preserve">- Especialista(s) construcción software</w:t>
             </w:r>
-          </w:p>
-        </w:tc>
-        <w:tc>
-          <w:tcPr/>
-          <w:p>
-            <w:pPr>
-              <w:pStyle w:val="Compact"/>
-            </w:pPr>
           </w:p>
         </w:tc>
         <w:tc>
@@ -436,14 +343,6 @@
       </w:pPr>
       <w:r>
         <w:t xml:space="preserve">(*) La dedicación y horas de participación de los recursos internos la dispone el FNA.</w:t>
-      </w:r>
-    </w:p>
-    <w:p>
-      <w:pPr>
-        <w:pStyle w:val="Textoindependiente"/>
-      </w:pPr>
-      <w:r>
-        <w:t xml:space="preserve">(**) 160 hrs/mes * 8 meses = 1,280 hrs proy</w:t>
       </w:r>
     </w:p>
     <w:p>

--- a/02c1a1. equipo.docx
+++ b/02c1a1. equipo.docx
@@ -5,7 +5,7 @@
     <w:bookmarkStart w:id="20" w:name="equipo-base-del-proyecto"/>
     <w:p>
       <w:pPr>
-        <w:pStyle w:val="Ttulo3"/>
+        <w:pStyle w:val="Ttulo4"/>
       </w:pPr>
       <w:r>
         <w:t xml:space="preserve">Equipo Base del Proyecto</w:t>
